--- a/Project 2.docx
+++ b/Project 2.docx
@@ -186,7 +186,111 @@
           <w:sz w:val="24"/>
           <w:szCs w:val="24"/>
         </w:rPr>
-        <w:t xml:space="preserve">Salter and smoother are very similar, we need to read the file, save Y values then change them. The variation of Y values in salter is much larger than smoother because, in the smoother project, </w:t>
+        <w:t>Salter and smoother are very similar, we need to read the file, save Y values then change them. The variation of Y values in salter is much larger than smoother because, in the smoother project, we find the average of the Y values around it, so the difference between the two close Y values is not much.</w:t>
+      </w:r>
+    </w:p>
+    <w:p>
+      <w:pPr>
+        <w:spacing w:before="200" w:line="480" w:lineRule="auto"/>
+        <w:ind w:firstLine="720"/>
+        <w:jc w:val="both"/>
+        <w:rPr>
+          <w:rFonts w:ascii="Times New Roman" w:hAnsi="Times New Roman" w:cs="Times New Roman"/>
+          <w:sz w:val="24"/>
+          <w:szCs w:val="24"/>
+        </w:rPr>
+      </w:pPr>
+      <w:proofErr w:type="gramStart"/>
+      <w:r>
+        <w:rPr>
+          <w:rFonts w:ascii="Times New Roman" w:hAnsi="Times New Roman" w:cs="Times New Roman"/>
+          <w:sz w:val="24"/>
+          <w:szCs w:val="24"/>
+        </w:rPr>
+        <w:t>Statistic continue</w:t>
+      </w:r>
+      <w:proofErr w:type="gramEnd"/>
+      <w:r>
+        <w:rPr>
+          <w:rFonts w:ascii="Times New Roman" w:hAnsi="Times New Roman" w:cs="Times New Roman"/>
+          <w:sz w:val="24"/>
+          <w:szCs w:val="24"/>
+        </w:rPr>
+        <w:t xml:space="preserve"> project didn’t take much time to do. The only problem I faced was the method </w:t>
+      </w:r>
+      <w:proofErr w:type="spellStart"/>
+      <w:proofErr w:type="gramStart"/>
+      <w:r>
+        <w:rPr>
+          <w:rFonts w:ascii="Times New Roman" w:hAnsi="Times New Roman" w:cs="Times New Roman"/>
+          <w:sz w:val="24"/>
+          <w:szCs w:val="24"/>
+        </w:rPr>
+        <w:t>Math.pow</w:t>
+      </w:r>
+      <w:proofErr w:type="spellEnd"/>
+      <w:r>
+        <w:rPr>
+          <w:rFonts w:ascii="Times New Roman" w:hAnsi="Times New Roman" w:cs="Times New Roman"/>
+          <w:sz w:val="24"/>
+          <w:szCs w:val="24"/>
+        </w:rPr>
+        <w:t>(</w:t>
+      </w:r>
+      <w:proofErr w:type="gramEnd"/>
+      <w:r>
+        <w:rPr>
+          <w:rFonts w:ascii="Times New Roman" w:hAnsi="Times New Roman" w:cs="Times New Roman"/>
+          <w:sz w:val="24"/>
+          <w:szCs w:val="24"/>
+        </w:rPr>
+        <w:t xml:space="preserve">). I first use “^” to apply to the formulas, but I got unidentified error do to the </w:t>
+      </w:r>
+      <w:proofErr w:type="spellStart"/>
+      <w:r>
+        <w:rPr>
+          <w:rFonts w:ascii="Times New Roman" w:hAnsi="Times New Roman" w:cs="Times New Roman"/>
+          <w:sz w:val="24"/>
+          <w:szCs w:val="24"/>
+        </w:rPr>
+        <w:t>int</w:t>
+      </w:r>
+      <w:proofErr w:type="spellEnd"/>
+      <w:r>
+        <w:rPr>
+          <w:rFonts w:ascii="Times New Roman" w:hAnsi="Times New Roman" w:cs="Times New Roman"/>
+          <w:sz w:val="24"/>
+          <w:szCs w:val="24"/>
+        </w:rPr>
+        <w:t xml:space="preserve">, double type. Then I create a method to calculate a rise to the b power, but soon I figured out a problem in my method that it cannot calculate fraction numbers. So I look up and found a build in method </w:t>
+      </w:r>
+      <w:proofErr w:type="spellStart"/>
+      <w:proofErr w:type="gramStart"/>
+      <w:r>
+        <w:rPr>
+          <w:rFonts w:ascii="Times New Roman" w:hAnsi="Times New Roman" w:cs="Times New Roman"/>
+          <w:sz w:val="24"/>
+          <w:szCs w:val="24"/>
+        </w:rPr>
+        <w:t>Math.pow</w:t>
+      </w:r>
+      <w:proofErr w:type="spellEnd"/>
+      <w:r>
+        <w:rPr>
+          <w:rFonts w:ascii="Times New Roman" w:hAnsi="Times New Roman" w:cs="Times New Roman"/>
+          <w:sz w:val="24"/>
+          <w:szCs w:val="24"/>
+        </w:rPr>
+        <w:t>(</w:t>
+      </w:r>
+      <w:proofErr w:type="gramEnd"/>
+      <w:r>
+        <w:rPr>
+          <w:rFonts w:ascii="Times New Roman" w:hAnsi="Times New Roman" w:cs="Times New Roman"/>
+          <w:sz w:val="24"/>
+          <w:szCs w:val="24"/>
+        </w:rPr>
+        <w:t xml:space="preserve">), it helped my life so </w:t>
       </w:r>
       <w:bookmarkStart w:id="0" w:name="_GoBack"/>
       <w:bookmarkEnd w:id="0"/>
@@ -196,8 +300,20 @@
           <w:sz w:val="24"/>
           <w:szCs w:val="24"/>
         </w:rPr>
-        <w:t>we find the average of the Y values around it, so the difference between the two close Y values is not much.</w:t>
-      </w:r>
+        <w:t xml:space="preserve">much easier. Other than that, all the methods in the stats library are straight forward. </w:t>
+      </w:r>
+    </w:p>
+    <w:p>
+      <w:pPr>
+        <w:spacing w:before="200" w:line="480" w:lineRule="auto"/>
+        <w:ind w:firstLine="720"/>
+        <w:jc w:val="both"/>
+        <w:rPr>
+          <w:rFonts w:ascii="Times New Roman" w:hAnsi="Times New Roman" w:cs="Times New Roman"/>
+          <w:sz w:val="24"/>
+          <w:szCs w:val="24"/>
+        </w:rPr>
+      </w:pPr>
     </w:p>
     <w:sectPr>
       <w:pgSz w:w="12240" w:h="15840"/>
